--- a/Design Spark Idea Outline.docx
+++ b/Design Spark Idea Outline.docx
@@ -181,7 +181,7 @@
       <w:r>
         <w:t xml:space="preserve">Search criteria will be a subset of what is available here: </w:t>
       </w:r>
-      <w:hyperlink r:id="rId7" w:history="1">
+      <w:hyperlink r:id="rId7" w:anchor="projects-get-10" w:history="1">
         <w:r>
           <w:rPr>
             <w:rStyle w:val="Hyperlink"/>
@@ -417,6 +417,11 @@
       </w:hyperlink>
     </w:p>
     <w:p>
+      <w:pPr>
+        <w:rPr>
+          <w:rStyle w:val="Hyperlink"/>
+        </w:rPr>
+      </w:pPr>
       <w:hyperlink r:id="rId10" w:history="1">
         <w:r>
           <w:rPr>
@@ -425,6 +430,29 @@
           <w:t>https://itunes.apple.com/app/id489667151</w:t>
         </w:r>
       </w:hyperlink>
+    </w:p>
+    <w:p>
+      <w:pPr>
+        <w:rPr>
+          <w:rStyle w:val="Hyperlink"/>
+        </w:rPr>
+      </w:pPr>
+    </w:p>
+    <w:p>
+      <w:pPr>
+        <w:rPr>
+          <w:rStyle w:val="Hyperlink"/>
+        </w:rPr>
+      </w:pPr>
+    </w:p>
+    <w:p>
+      <w:pPr>
+        <w:rPr>
+          <w:rStyle w:val="Hyperlink"/>
+        </w:rPr>
+      </w:pPr>
+    </w:p>
+    <w:p>
       <w:bookmarkStart w:id="0" w:name="_GoBack"/>
       <w:bookmarkEnd w:id="0"/>
     </w:p>
